--- a/Diari/2019.11.22_i4_Ruberto_Diario_GestioneAcuariMarini.docx
+++ b/Diari/2019.11.22_i4_Ruberto_Diario_GestioneAcuariMarini.docx
@@ -1,10 +1,10 @@
 
 <file path=word/document.xml><?xml version="1.0" encoding="utf-8"?>
-<w:document xmlns:wpc="http://schemas.microsoft.com/office/word/2010/wordprocessingCanvas" xmlns:cx="http://schemas.microsoft.com/office/drawing/2014/chartex" xmlns:mc="http://schemas.openxmlformats.org/markup-compatibility/2006" xmlns:o="urn:schemas-microsoft-com:office:office" xmlns:r="http://schemas.openxmlformats.org/officeDocument/2006/relationships" xmlns:m="http://schemas.openxmlformats.org/officeDocument/2006/math" xmlns:v="urn:schemas-microsoft-com:vml" xmlns:wp14="http://schemas.microsoft.com/office/word/2010/wordprocessingDrawing" xmlns:wp="http://schemas.openxmlformats.org/drawingml/2006/wordprocessingDrawing" xmlns:w10="urn:schemas-microsoft-com:office:word" xmlns:w="http://schemas.openxmlformats.org/wordprocessingml/2006/main" xmlns:w14="http://schemas.microsoft.com/office/word/2010/wordml" xmlns:w15="http://schemas.microsoft.com/office/word/2012/wordml" xmlns:w16se="http://schemas.microsoft.com/office/word/2015/wordml/symex" xmlns:wpg="http://schemas.microsoft.com/office/word/2010/wordprocessingGroup" xmlns:wpi="http://schemas.microsoft.com/office/word/2010/wordprocessingInk" xmlns:wne="http://schemas.microsoft.com/office/word/2006/wordml" xmlns:wps="http://schemas.microsoft.com/office/word/2010/wordprocessingShape" mc:Ignorable="w14 w15 w16se wp14">
+<w:document xmlns:wpc="http://schemas.microsoft.com/office/word/2010/wordprocessingCanvas" xmlns:cx="http://schemas.microsoft.com/office/drawing/2014/chartex" xmlns:cx1="http://schemas.microsoft.com/office/drawing/2015/9/8/chartex" xmlns:cx2="http://schemas.microsoft.com/office/drawing/2015/10/21/chartex" xmlns:cx3="http://schemas.microsoft.com/office/drawing/2016/5/9/chartex" xmlns:cx4="http://schemas.microsoft.com/office/drawing/2016/5/10/chartex" xmlns:cx5="http://schemas.microsoft.com/office/drawing/2016/5/11/chartex" xmlns:cx6="http://schemas.microsoft.com/office/drawing/2016/5/12/chartex" xmlns:cx7="http://schemas.microsoft.com/office/drawing/2016/5/13/chartex" xmlns:cx8="http://schemas.microsoft.com/office/drawing/2016/5/14/chartex" xmlns:mc="http://schemas.openxmlformats.org/markup-compatibility/2006" xmlns:aink="http://schemas.microsoft.com/office/drawing/2016/ink" xmlns:am3d="http://schemas.microsoft.com/office/drawing/2017/model3d" xmlns:o="urn:schemas-microsoft-com:office:office" xmlns:r="http://schemas.openxmlformats.org/officeDocument/2006/relationships" xmlns:m="http://schemas.openxmlformats.org/officeDocument/2006/math" xmlns:v="urn:schemas-microsoft-com:vml" xmlns:wp14="http://schemas.microsoft.com/office/word/2010/wordprocessingDrawing" xmlns:wp="http://schemas.openxmlformats.org/drawingml/2006/wordprocessingDrawing" xmlns:w10="urn:schemas-microsoft-com:office:word" xmlns:w="http://schemas.openxmlformats.org/wordprocessingml/2006/main" xmlns:w14="http://schemas.microsoft.com/office/word/2010/wordml" xmlns:w15="http://schemas.microsoft.com/office/word/2012/wordml" xmlns:w16cid="http://schemas.microsoft.com/office/word/2016/wordml/cid" xmlns:w16se="http://schemas.microsoft.com/office/word/2015/wordml/symex" xmlns:wpg="http://schemas.microsoft.com/office/word/2010/wordprocessingGroup" xmlns:wpi="http://schemas.microsoft.com/office/word/2010/wordprocessingInk" xmlns:wne="http://schemas.microsoft.com/office/word/2006/wordml" xmlns:wps="http://schemas.microsoft.com/office/word/2010/wordprocessingShape" mc:Ignorable="w14 w15 w16se w16cid wp14">
   <w:body>
     <w:p>
       <w:pPr>
-        <w:pStyle w:val="Title"/>
+        <w:pStyle w:val="Titolo"/>
         <w:pBdr>
           <w:bottom w:val="single" w:sz="4" w:space="4" w:color="auto"/>
         </w:pBdr>
@@ -21,7 +21,7 @@
     </w:p>
     <w:tbl>
       <w:tblPr>
-        <w:tblStyle w:val="TableGrid"/>
+        <w:tblStyle w:val="Grigliatabella"/>
         <w:tblW w:w="0" w:type="auto"/>
         <w:tblLook w:val="04A0" w:firstRow="1" w:lastRow="0" w:firstColumn="1" w:lastColumn="0" w:noHBand="0" w:noVBand="1"/>
       </w:tblPr>
@@ -46,7 +46,7 @@
           </w:tcPr>
           <w:p>
             <w:pPr>
-              <w:pStyle w:val="NoSpacing"/>
+              <w:pStyle w:val="Nessunaspaziatura"/>
               <w:spacing w:line="360" w:lineRule="auto"/>
             </w:pPr>
             <w:r>
@@ -62,7 +62,7 @@
           </w:tcPr>
           <w:p>
             <w:pPr>
-              <w:pStyle w:val="NoSpacing"/>
+              <w:pStyle w:val="Nessunaspaziatura"/>
               <w:spacing w:line="360" w:lineRule="auto"/>
             </w:pPr>
             <w:r>
@@ -76,12 +76,17 @@
           </w:tcPr>
           <w:p>
             <w:pPr>
-              <w:pStyle w:val="NoSpacing"/>
+              <w:pStyle w:val="Nessunaspaziatura"/>
               <w:spacing w:line="360" w:lineRule="auto"/>
             </w:pPr>
             <w:r>
-              <w:t>21</w:t>
-            </w:r>
+              <w:t>2</w:t>
+            </w:r>
+            <w:r>
+              <w:t>2</w:t>
+            </w:r>
+            <w:bookmarkStart w:id="0" w:name="_GoBack"/>
+            <w:bookmarkEnd w:id="0"/>
             <w:r>
               <w:t>.11</w:t>
             </w:r>
@@ -95,7 +100,7 @@
     <w:p/>
     <w:tbl>
       <w:tblPr>
-        <w:tblStyle w:val="LightList"/>
+        <w:tblStyle w:val="Elencochiaro"/>
         <w:tblW w:w="0" w:type="auto"/>
         <w:tblLook w:val="04A0" w:firstRow="1" w:lastRow="0" w:firstColumn="1" w:lastColumn="0" w:noHBand="0" w:noVBand="1"/>
       </w:tblPr>
@@ -1260,8 +1265,6 @@
               </w:rPr>
               <w:t>Poi ho iniziato a fare l’implementazione per gestire se un utente dimentica la password.</w:t>
             </w:r>
-            <w:bookmarkStart w:id="0" w:name="_GoBack"/>
-            <w:bookmarkEnd w:id="0"/>
           </w:p>
           <w:p>
             <w:pPr>
@@ -1295,7 +1298,7 @@
     <w:p/>
     <w:tbl>
       <w:tblPr>
-        <w:tblStyle w:val="LightList"/>
+        <w:tblStyle w:val="Elencochiaro"/>
         <w:tblW w:w="0" w:type="auto"/>
         <w:tblLook w:val="04A0" w:firstRow="1" w:lastRow="0" w:firstColumn="1" w:lastColumn="0" w:noHBand="0" w:noVBand="1"/>
       </w:tblPr>
@@ -1392,7 +1395,7 @@
     </w:p>
     <w:tbl>
       <w:tblPr>
-        <w:tblStyle w:val="LightList"/>
+        <w:tblStyle w:val="Elencochiaro"/>
         <w:tblW w:w="0" w:type="auto"/>
         <w:tblLook w:val="04A0" w:firstRow="1" w:lastRow="0" w:firstColumn="1" w:lastColumn="0" w:noHBand="0" w:noVBand="1"/>
       </w:tblPr>
@@ -1434,7 +1437,7 @@
           </w:tcPr>
           <w:p>
             <w:pPr>
-              <w:pStyle w:val="NoSpacing"/>
+              <w:pStyle w:val="Nessunaspaziatura"/>
               <w:rPr>
                 <w:b w:val="0"/>
                 <w:bCs w:val="0"/>
@@ -1461,7 +1464,7 @@
     <w:p/>
     <w:tbl>
       <w:tblPr>
-        <w:tblStyle w:val="LightList"/>
+        <w:tblStyle w:val="Elencochiaro"/>
         <w:tblW w:w="0" w:type="auto"/>
         <w:tblLook w:val="04A0" w:firstRow="1" w:lastRow="0" w:firstColumn="1" w:lastColumn="0" w:noHBand="0" w:noVBand="1"/>
       </w:tblPr>
@@ -1572,7 +1575,7 @@
 </file>
 
 <file path=word/endnotes.xml><?xml version="1.0" encoding="utf-8"?>
-<w:endnotes xmlns:wpc="http://schemas.microsoft.com/office/word/2010/wordprocessingCanvas" xmlns:cx="http://schemas.microsoft.com/office/drawing/2014/chartex" xmlns:mc="http://schemas.openxmlformats.org/markup-compatibility/2006" xmlns:o="urn:schemas-microsoft-com:office:office" xmlns:r="http://schemas.openxmlformats.org/officeDocument/2006/relationships" xmlns:m="http://schemas.openxmlformats.org/officeDocument/2006/math" xmlns:v="urn:schemas-microsoft-com:vml" xmlns:wp14="http://schemas.microsoft.com/office/word/2010/wordprocessingDrawing" xmlns:wp="http://schemas.openxmlformats.org/drawingml/2006/wordprocessingDrawing" xmlns:w10="urn:schemas-microsoft-com:office:word" xmlns:w="http://schemas.openxmlformats.org/wordprocessingml/2006/main" xmlns:w14="http://schemas.microsoft.com/office/word/2010/wordml" xmlns:w15="http://schemas.microsoft.com/office/word/2012/wordml" xmlns:w16se="http://schemas.microsoft.com/office/word/2015/wordml/symex" xmlns:wpg="http://schemas.microsoft.com/office/word/2010/wordprocessingGroup" xmlns:wpi="http://schemas.microsoft.com/office/word/2010/wordprocessingInk" xmlns:wne="http://schemas.microsoft.com/office/word/2006/wordml" xmlns:wps="http://schemas.microsoft.com/office/word/2010/wordprocessingShape" mc:Ignorable="w14 w15 w16se wp14">
+<w:endnotes xmlns:wpc="http://schemas.microsoft.com/office/word/2010/wordprocessingCanvas" xmlns:cx="http://schemas.microsoft.com/office/drawing/2014/chartex" xmlns:cx1="http://schemas.microsoft.com/office/drawing/2015/9/8/chartex" xmlns:cx2="http://schemas.microsoft.com/office/drawing/2015/10/21/chartex" xmlns:cx3="http://schemas.microsoft.com/office/drawing/2016/5/9/chartex" xmlns:cx4="http://schemas.microsoft.com/office/drawing/2016/5/10/chartex" xmlns:cx5="http://schemas.microsoft.com/office/drawing/2016/5/11/chartex" xmlns:cx6="http://schemas.microsoft.com/office/drawing/2016/5/12/chartex" xmlns:cx7="http://schemas.microsoft.com/office/drawing/2016/5/13/chartex" xmlns:cx8="http://schemas.microsoft.com/office/drawing/2016/5/14/chartex" xmlns:mc="http://schemas.openxmlformats.org/markup-compatibility/2006" xmlns:aink="http://schemas.microsoft.com/office/drawing/2016/ink" xmlns:am3d="http://schemas.microsoft.com/office/drawing/2017/model3d" xmlns:o="urn:schemas-microsoft-com:office:office" xmlns:r="http://schemas.openxmlformats.org/officeDocument/2006/relationships" xmlns:m="http://schemas.openxmlformats.org/officeDocument/2006/math" xmlns:v="urn:schemas-microsoft-com:vml" xmlns:wp14="http://schemas.microsoft.com/office/word/2010/wordprocessingDrawing" xmlns:wp="http://schemas.openxmlformats.org/drawingml/2006/wordprocessingDrawing" xmlns:w10="urn:schemas-microsoft-com:office:word" xmlns:w="http://schemas.openxmlformats.org/wordprocessingml/2006/main" xmlns:w14="http://schemas.microsoft.com/office/word/2010/wordml" xmlns:w15="http://schemas.microsoft.com/office/word/2012/wordml" xmlns:w16cid="http://schemas.microsoft.com/office/word/2016/wordml/cid" xmlns:w16se="http://schemas.microsoft.com/office/word/2015/wordml/symex" xmlns:wpg="http://schemas.microsoft.com/office/word/2010/wordprocessingGroup" xmlns:wpi="http://schemas.microsoft.com/office/word/2010/wordprocessingInk" xmlns:wne="http://schemas.microsoft.com/office/word/2006/wordml" xmlns:wps="http://schemas.microsoft.com/office/word/2010/wordprocessingShape" mc:Ignorable="w14 w15 w16se w16cid wp14">
   <w:endnote w:type="separator" w:id="-1">
     <w:p>
       <w:pPr>
@@ -1597,10 +1600,10 @@
 </file>
 
 <file path=word/footer1.xml><?xml version="1.0" encoding="utf-8"?>
-<w:ftr xmlns:wpc="http://schemas.microsoft.com/office/word/2010/wordprocessingCanvas" xmlns:cx="http://schemas.microsoft.com/office/drawing/2014/chartex" xmlns:mc="http://schemas.openxmlformats.org/markup-compatibility/2006" xmlns:o="urn:schemas-microsoft-com:office:office" xmlns:r="http://schemas.openxmlformats.org/officeDocument/2006/relationships" xmlns:m="http://schemas.openxmlformats.org/officeDocument/2006/math" xmlns:v="urn:schemas-microsoft-com:vml" xmlns:wp14="http://schemas.microsoft.com/office/word/2010/wordprocessingDrawing" xmlns:wp="http://schemas.openxmlformats.org/drawingml/2006/wordprocessingDrawing" xmlns:w10="urn:schemas-microsoft-com:office:word" xmlns:w="http://schemas.openxmlformats.org/wordprocessingml/2006/main" xmlns:w14="http://schemas.microsoft.com/office/word/2010/wordml" xmlns:w15="http://schemas.microsoft.com/office/word/2012/wordml" xmlns:w16se="http://schemas.microsoft.com/office/word/2015/wordml/symex" xmlns:wpg="http://schemas.microsoft.com/office/word/2010/wordprocessingGroup" xmlns:wpi="http://schemas.microsoft.com/office/word/2010/wordprocessingInk" xmlns:wne="http://schemas.microsoft.com/office/word/2006/wordml" xmlns:wps="http://schemas.microsoft.com/office/word/2010/wordprocessingShape" mc:Ignorable="w14 w15 w16se wp14">
+<w:ftr xmlns:wpc="http://schemas.microsoft.com/office/word/2010/wordprocessingCanvas" xmlns:cx="http://schemas.microsoft.com/office/drawing/2014/chartex" xmlns:cx1="http://schemas.microsoft.com/office/drawing/2015/9/8/chartex" xmlns:cx2="http://schemas.microsoft.com/office/drawing/2015/10/21/chartex" xmlns:cx3="http://schemas.microsoft.com/office/drawing/2016/5/9/chartex" xmlns:cx4="http://schemas.microsoft.com/office/drawing/2016/5/10/chartex" xmlns:cx5="http://schemas.microsoft.com/office/drawing/2016/5/11/chartex" xmlns:cx6="http://schemas.microsoft.com/office/drawing/2016/5/12/chartex" xmlns:cx7="http://schemas.microsoft.com/office/drawing/2016/5/13/chartex" xmlns:cx8="http://schemas.microsoft.com/office/drawing/2016/5/14/chartex" xmlns:mc="http://schemas.openxmlformats.org/markup-compatibility/2006" xmlns:aink="http://schemas.microsoft.com/office/drawing/2016/ink" xmlns:am3d="http://schemas.microsoft.com/office/drawing/2017/model3d" xmlns:o="urn:schemas-microsoft-com:office:office" xmlns:r="http://schemas.openxmlformats.org/officeDocument/2006/relationships" xmlns:m="http://schemas.openxmlformats.org/officeDocument/2006/math" xmlns:v="urn:schemas-microsoft-com:vml" xmlns:wp14="http://schemas.microsoft.com/office/word/2010/wordprocessingDrawing" xmlns:wp="http://schemas.openxmlformats.org/drawingml/2006/wordprocessingDrawing" xmlns:w10="urn:schemas-microsoft-com:office:word" xmlns:w="http://schemas.openxmlformats.org/wordprocessingml/2006/main" xmlns:w14="http://schemas.microsoft.com/office/word/2010/wordml" xmlns:w15="http://schemas.microsoft.com/office/word/2012/wordml" xmlns:w16cid="http://schemas.microsoft.com/office/word/2016/wordml/cid" xmlns:w16se="http://schemas.microsoft.com/office/word/2015/wordml/symex" xmlns:wpg="http://schemas.microsoft.com/office/word/2010/wordprocessingGroup" xmlns:wpi="http://schemas.microsoft.com/office/word/2010/wordprocessingInk" xmlns:wne="http://schemas.microsoft.com/office/word/2006/wordml" xmlns:wps="http://schemas.microsoft.com/office/word/2010/wordprocessingShape" mc:Ignorable="w14 w15 w16se w16cid wp14">
   <w:p>
     <w:pPr>
-      <w:pStyle w:val="Footer"/>
+      <w:pStyle w:val="Pidipagina"/>
     </w:pPr>
     <w:r>
       <w:t>Gestione Acquari Marini</w:t>
@@ -1611,7 +1614,7 @@
 </file>
 
 <file path=word/footnotes.xml><?xml version="1.0" encoding="utf-8"?>
-<w:footnotes xmlns:wpc="http://schemas.microsoft.com/office/word/2010/wordprocessingCanvas" xmlns:cx="http://schemas.microsoft.com/office/drawing/2014/chartex" xmlns:mc="http://schemas.openxmlformats.org/markup-compatibility/2006" xmlns:o="urn:schemas-microsoft-com:office:office" xmlns:r="http://schemas.openxmlformats.org/officeDocument/2006/relationships" xmlns:m="http://schemas.openxmlformats.org/officeDocument/2006/math" xmlns:v="urn:schemas-microsoft-com:vml" xmlns:wp14="http://schemas.microsoft.com/office/word/2010/wordprocessingDrawing" xmlns:wp="http://schemas.openxmlformats.org/drawingml/2006/wordprocessingDrawing" xmlns:w10="urn:schemas-microsoft-com:office:word" xmlns:w="http://schemas.openxmlformats.org/wordprocessingml/2006/main" xmlns:w14="http://schemas.microsoft.com/office/word/2010/wordml" xmlns:w15="http://schemas.microsoft.com/office/word/2012/wordml" xmlns:w16se="http://schemas.microsoft.com/office/word/2015/wordml/symex" xmlns:wpg="http://schemas.microsoft.com/office/word/2010/wordprocessingGroup" xmlns:wpi="http://schemas.microsoft.com/office/word/2010/wordprocessingInk" xmlns:wne="http://schemas.microsoft.com/office/word/2006/wordml" xmlns:wps="http://schemas.microsoft.com/office/word/2010/wordprocessingShape" mc:Ignorable="w14 w15 w16se wp14">
+<w:footnotes xmlns:wpc="http://schemas.microsoft.com/office/word/2010/wordprocessingCanvas" xmlns:cx="http://schemas.microsoft.com/office/drawing/2014/chartex" xmlns:cx1="http://schemas.microsoft.com/office/drawing/2015/9/8/chartex" xmlns:cx2="http://schemas.microsoft.com/office/drawing/2015/10/21/chartex" xmlns:cx3="http://schemas.microsoft.com/office/drawing/2016/5/9/chartex" xmlns:cx4="http://schemas.microsoft.com/office/drawing/2016/5/10/chartex" xmlns:cx5="http://schemas.microsoft.com/office/drawing/2016/5/11/chartex" xmlns:cx6="http://schemas.microsoft.com/office/drawing/2016/5/12/chartex" xmlns:cx7="http://schemas.microsoft.com/office/drawing/2016/5/13/chartex" xmlns:cx8="http://schemas.microsoft.com/office/drawing/2016/5/14/chartex" xmlns:mc="http://schemas.openxmlformats.org/markup-compatibility/2006" xmlns:aink="http://schemas.microsoft.com/office/drawing/2016/ink" xmlns:am3d="http://schemas.microsoft.com/office/drawing/2017/model3d" xmlns:o="urn:schemas-microsoft-com:office:office" xmlns:r="http://schemas.openxmlformats.org/officeDocument/2006/relationships" xmlns:m="http://schemas.openxmlformats.org/officeDocument/2006/math" xmlns:v="urn:schemas-microsoft-com:vml" xmlns:wp14="http://schemas.microsoft.com/office/word/2010/wordprocessingDrawing" xmlns:wp="http://schemas.openxmlformats.org/drawingml/2006/wordprocessingDrawing" xmlns:w10="urn:schemas-microsoft-com:office:word" xmlns:w="http://schemas.openxmlformats.org/wordprocessingml/2006/main" xmlns:w14="http://schemas.microsoft.com/office/word/2010/wordml" xmlns:w15="http://schemas.microsoft.com/office/word/2012/wordml" xmlns:w16cid="http://schemas.microsoft.com/office/word/2016/wordml/cid" xmlns:w16se="http://schemas.microsoft.com/office/word/2015/wordml/symex" xmlns:wpg="http://schemas.microsoft.com/office/word/2010/wordprocessingGroup" xmlns:wpi="http://schemas.microsoft.com/office/word/2010/wordprocessingInk" xmlns:wne="http://schemas.microsoft.com/office/word/2006/wordml" xmlns:wps="http://schemas.microsoft.com/office/word/2010/wordprocessingShape" mc:Ignorable="w14 w15 w16se w16cid wp14">
   <w:footnote w:type="separator" w:id="-1">
     <w:p>
       <w:pPr>
@@ -1636,10 +1639,10 @@
 </file>
 
 <file path=word/header1.xml><?xml version="1.0" encoding="utf-8"?>
-<w:hdr xmlns:wpc="http://schemas.microsoft.com/office/word/2010/wordprocessingCanvas" xmlns:cx="http://schemas.microsoft.com/office/drawing/2014/chartex" xmlns:mc="http://schemas.openxmlformats.org/markup-compatibility/2006" xmlns:o="urn:schemas-microsoft-com:office:office" xmlns:r="http://schemas.openxmlformats.org/officeDocument/2006/relationships" xmlns:m="http://schemas.openxmlformats.org/officeDocument/2006/math" xmlns:v="urn:schemas-microsoft-com:vml" xmlns:wp14="http://schemas.microsoft.com/office/word/2010/wordprocessingDrawing" xmlns:wp="http://schemas.openxmlformats.org/drawingml/2006/wordprocessingDrawing" xmlns:w10="urn:schemas-microsoft-com:office:word" xmlns:w="http://schemas.openxmlformats.org/wordprocessingml/2006/main" xmlns:w14="http://schemas.microsoft.com/office/word/2010/wordml" xmlns:w15="http://schemas.microsoft.com/office/word/2012/wordml" xmlns:w16se="http://schemas.microsoft.com/office/word/2015/wordml/symex" xmlns:wpg="http://schemas.microsoft.com/office/word/2010/wordprocessingGroup" xmlns:wpi="http://schemas.microsoft.com/office/word/2010/wordprocessingInk" xmlns:wne="http://schemas.microsoft.com/office/word/2006/wordml" xmlns:wps="http://schemas.microsoft.com/office/word/2010/wordprocessingShape" mc:Ignorable="w14 w15 w16se wp14">
+<w:hdr xmlns:wpc="http://schemas.microsoft.com/office/word/2010/wordprocessingCanvas" xmlns:cx="http://schemas.microsoft.com/office/drawing/2014/chartex" xmlns:cx1="http://schemas.microsoft.com/office/drawing/2015/9/8/chartex" xmlns:cx2="http://schemas.microsoft.com/office/drawing/2015/10/21/chartex" xmlns:cx3="http://schemas.microsoft.com/office/drawing/2016/5/9/chartex" xmlns:cx4="http://schemas.microsoft.com/office/drawing/2016/5/10/chartex" xmlns:cx5="http://schemas.microsoft.com/office/drawing/2016/5/11/chartex" xmlns:cx6="http://schemas.microsoft.com/office/drawing/2016/5/12/chartex" xmlns:cx7="http://schemas.microsoft.com/office/drawing/2016/5/13/chartex" xmlns:cx8="http://schemas.microsoft.com/office/drawing/2016/5/14/chartex" xmlns:mc="http://schemas.openxmlformats.org/markup-compatibility/2006" xmlns:aink="http://schemas.microsoft.com/office/drawing/2016/ink" xmlns:am3d="http://schemas.microsoft.com/office/drawing/2017/model3d" xmlns:o="urn:schemas-microsoft-com:office:office" xmlns:r="http://schemas.openxmlformats.org/officeDocument/2006/relationships" xmlns:m="http://schemas.openxmlformats.org/officeDocument/2006/math" xmlns:v="urn:schemas-microsoft-com:vml" xmlns:wp14="http://schemas.microsoft.com/office/word/2010/wordprocessingDrawing" xmlns:wp="http://schemas.openxmlformats.org/drawingml/2006/wordprocessingDrawing" xmlns:w10="urn:schemas-microsoft-com:office:word" xmlns:w="http://schemas.openxmlformats.org/wordprocessingml/2006/main" xmlns:w14="http://schemas.microsoft.com/office/word/2010/wordml" xmlns:w15="http://schemas.microsoft.com/office/word/2012/wordml" xmlns:w16cid="http://schemas.microsoft.com/office/word/2016/wordml/cid" xmlns:w16se="http://schemas.microsoft.com/office/word/2015/wordml/symex" xmlns:wpg="http://schemas.microsoft.com/office/word/2010/wordprocessingGroup" xmlns:wpi="http://schemas.microsoft.com/office/word/2010/wordprocessingInk" xmlns:wne="http://schemas.microsoft.com/office/word/2006/wordml" xmlns:wps="http://schemas.microsoft.com/office/word/2010/wordprocessingShape" mc:Ignorable="w14 w15 w16se w16cid wp14">
   <w:p>
     <w:pPr>
-      <w:pStyle w:val="Header"/>
+      <w:pStyle w:val="Intestazione"/>
     </w:pPr>
     <w:r>
       <w:t>Mattia Ruberto I4</w:t>
@@ -1647,14 +1650,14 @@
   </w:p>
   <w:p>
     <w:pPr>
-      <w:pStyle w:val="Header"/>
+      <w:pStyle w:val="Intestazione"/>
     </w:pPr>
   </w:p>
 </w:hdr>
 </file>
 
 <file path=word/numbering.xml><?xml version="1.0" encoding="utf-8"?>
-<w:numbering xmlns:wpc="http://schemas.microsoft.com/office/word/2010/wordprocessingCanvas" xmlns:cx="http://schemas.microsoft.com/office/drawing/2014/chartex" xmlns:mc="http://schemas.openxmlformats.org/markup-compatibility/2006" xmlns:o="urn:schemas-microsoft-com:office:office" xmlns:r="http://schemas.openxmlformats.org/officeDocument/2006/relationships" xmlns:m="http://schemas.openxmlformats.org/officeDocument/2006/math" xmlns:v="urn:schemas-microsoft-com:vml" xmlns:wp14="http://schemas.microsoft.com/office/word/2010/wordprocessingDrawing" xmlns:wp="http://schemas.openxmlformats.org/drawingml/2006/wordprocessingDrawing" xmlns:w10="urn:schemas-microsoft-com:office:word" xmlns:w="http://schemas.openxmlformats.org/wordprocessingml/2006/main" xmlns:w14="http://schemas.microsoft.com/office/word/2010/wordml" xmlns:w15="http://schemas.microsoft.com/office/word/2012/wordml" xmlns:w16se="http://schemas.microsoft.com/office/word/2015/wordml/symex" xmlns:wpg="http://schemas.microsoft.com/office/word/2010/wordprocessingGroup" xmlns:wpi="http://schemas.microsoft.com/office/word/2010/wordprocessingInk" xmlns:wne="http://schemas.microsoft.com/office/word/2006/wordml" xmlns:wps="http://schemas.microsoft.com/office/word/2010/wordprocessingShape" mc:Ignorable="w14 w15 w16se wp14">
+<w:numbering xmlns:wpc="http://schemas.microsoft.com/office/word/2010/wordprocessingCanvas" xmlns:cx="http://schemas.microsoft.com/office/drawing/2014/chartex" xmlns:cx1="http://schemas.microsoft.com/office/drawing/2015/9/8/chartex" xmlns:cx2="http://schemas.microsoft.com/office/drawing/2015/10/21/chartex" xmlns:cx3="http://schemas.microsoft.com/office/drawing/2016/5/9/chartex" xmlns:cx4="http://schemas.microsoft.com/office/drawing/2016/5/10/chartex" xmlns:cx5="http://schemas.microsoft.com/office/drawing/2016/5/11/chartex" xmlns:cx6="http://schemas.microsoft.com/office/drawing/2016/5/12/chartex" xmlns:cx7="http://schemas.microsoft.com/office/drawing/2016/5/13/chartex" xmlns:cx8="http://schemas.microsoft.com/office/drawing/2016/5/14/chartex" xmlns:mc="http://schemas.openxmlformats.org/markup-compatibility/2006" xmlns:aink="http://schemas.microsoft.com/office/drawing/2016/ink" xmlns:am3d="http://schemas.microsoft.com/office/drawing/2017/model3d" xmlns:o="urn:schemas-microsoft-com:office:office" xmlns:r="http://schemas.openxmlformats.org/officeDocument/2006/relationships" xmlns:m="http://schemas.openxmlformats.org/officeDocument/2006/math" xmlns:v="urn:schemas-microsoft-com:vml" xmlns:wp14="http://schemas.microsoft.com/office/word/2010/wordprocessingDrawing" xmlns:wp="http://schemas.openxmlformats.org/drawingml/2006/wordprocessingDrawing" xmlns:w10="urn:schemas-microsoft-com:office:word" xmlns:w="http://schemas.openxmlformats.org/wordprocessingml/2006/main" xmlns:w14="http://schemas.microsoft.com/office/word/2010/wordml" xmlns:w15="http://schemas.microsoft.com/office/word/2012/wordml" xmlns:w16cid="http://schemas.microsoft.com/office/word/2016/wordml/cid" xmlns:w16se="http://schemas.microsoft.com/office/word/2015/wordml/symex" xmlns:wpg="http://schemas.microsoft.com/office/word/2010/wordprocessingGroup" xmlns:wpi="http://schemas.microsoft.com/office/word/2010/wordprocessingInk" xmlns:wne="http://schemas.microsoft.com/office/word/2006/wordml" xmlns:wps="http://schemas.microsoft.com/office/word/2010/wordprocessingShape" mc:Ignorable="w14 w15 w16se w16cid wp14">
   <w:abstractNum w:abstractNumId="0" w15:restartNumberingAfterBreak="0">
     <w:nsid w:val="67A73C29"/>
     <w:multiLevelType w:val="hybridMultilevel"/>
@@ -1892,7 +1895,7 @@
 </file>
 
 <file path=word/styles.xml><?xml version="1.0" encoding="utf-8"?>
-<w:styles xmlns:mc="http://schemas.openxmlformats.org/markup-compatibility/2006" xmlns:r="http://schemas.openxmlformats.org/officeDocument/2006/relationships" xmlns:w="http://schemas.openxmlformats.org/wordprocessingml/2006/main" xmlns:w14="http://schemas.microsoft.com/office/word/2010/wordml" xmlns:w15="http://schemas.microsoft.com/office/word/2012/wordml" xmlns:w16se="http://schemas.microsoft.com/office/word/2015/wordml/symex" mc:Ignorable="w14 w15 w16se">
+<w:styles xmlns:mc="http://schemas.openxmlformats.org/markup-compatibility/2006" xmlns:r="http://schemas.openxmlformats.org/officeDocument/2006/relationships" xmlns:w="http://schemas.openxmlformats.org/wordprocessingml/2006/main" xmlns:w14="http://schemas.microsoft.com/office/word/2010/wordml" xmlns:w15="http://schemas.microsoft.com/office/word/2012/wordml" xmlns:w16cid="http://schemas.microsoft.com/office/word/2016/wordml/cid" xmlns:w16se="http://schemas.microsoft.com/office/word/2015/wordml/symex" mc:Ignorable="w14 w15 w16se w16cid">
   <w:docDefaults>
     <w:rPrDefault>
       <w:rPr>
@@ -1908,7 +1911,7 @@
       </w:pPr>
     </w:pPrDefault>
   </w:docDefaults>
-  <w:latentStyles w:defLockedState="0" w:defUIPriority="99" w:defSemiHidden="0" w:defUnhideWhenUsed="0" w:defQFormat="0" w:count="371">
+  <w:latentStyles w:defLockedState="0" w:defUIPriority="99" w:defSemiHidden="0" w:defUnhideWhenUsed="0" w:defQFormat="0" w:count="376">
     <w:lsdException w:name="Normal" w:uiPriority="0" w:qFormat="1"/>
     <w:lsdException w:name="heading 1" w:uiPriority="9" w:qFormat="1"/>
     <w:lsdException w:name="heading 2" w:semiHidden="1" w:uiPriority="9" w:unhideWhenUsed="1" w:qFormat="1"/>
@@ -2014,7 +2017,6 @@
     <w:lsdException w:name="HTML Sample" w:semiHidden="1" w:unhideWhenUsed="1"/>
     <w:lsdException w:name="HTML Typewriter" w:semiHidden="1" w:unhideWhenUsed="1"/>
     <w:lsdException w:name="HTML Variable" w:semiHidden="1" w:unhideWhenUsed="1"/>
-    <w:lsdException w:name="Normal Table" w:semiHidden="1" w:unhideWhenUsed="1"/>
     <w:lsdException w:name="annotation subject" w:semiHidden="1" w:unhideWhenUsed="1"/>
     <w:lsdException w:name="No List" w:semiHidden="1" w:unhideWhenUsed="1"/>
     <w:lsdException w:name="Outline List 1" w:semiHidden="1" w:unhideWhenUsed="1"/>
@@ -2057,11 +2059,8 @@
     <w:lsdException w:name="Table Contemporary" w:semiHidden="1" w:unhideWhenUsed="1"/>
     <w:lsdException w:name="Table Elegant" w:semiHidden="1" w:unhideWhenUsed="1"/>
     <w:lsdException w:name="Table Professional" w:semiHidden="1" w:unhideWhenUsed="1"/>
-    <w:lsdException w:name="Table Subtle 1" w:semiHidden="1" w:unhideWhenUsed="1"/>
     <w:lsdException w:name="Table Subtle 2" w:semiHidden="1" w:unhideWhenUsed="1"/>
     <w:lsdException w:name="Table Web 1" w:semiHidden="1" w:unhideWhenUsed="1"/>
-    <w:lsdException w:name="Table Web 2" w:semiHidden="1" w:unhideWhenUsed="1"/>
-    <w:lsdException w:name="Table Web 3" w:semiHidden="1" w:unhideWhenUsed="1"/>
     <w:lsdException w:name="Balloon Text" w:semiHidden="1" w:unhideWhenUsed="1"/>
     <w:lsdException w:name="Table Grid" w:uiPriority="59"/>
     <w:lsdException w:name="Table Theme" w:semiHidden="1" w:unhideWhenUsed="1"/>
@@ -2280,18 +2279,23 @@
     <w:lsdException w:name="List Table 5 Dark Accent 6" w:uiPriority="50"/>
     <w:lsdException w:name="List Table 6 Colorful Accent 6" w:uiPriority="51"/>
     <w:lsdException w:name="List Table 7 Colorful Accent 6" w:uiPriority="52"/>
+    <w:lsdException w:name="Mention" w:semiHidden="1" w:unhideWhenUsed="1"/>
+    <w:lsdException w:name="Smart Hyperlink" w:semiHidden="1" w:unhideWhenUsed="1"/>
+    <w:lsdException w:name="Hashtag" w:semiHidden="1" w:unhideWhenUsed="1"/>
+    <w:lsdException w:name="Unresolved Mention" w:semiHidden="1" w:unhideWhenUsed="1"/>
+    <w:lsdException w:name="Smart Link" w:semiHidden="1" w:unhideWhenUsed="1"/>
   </w:latentStyles>
-  <w:style w:type="paragraph" w:default="1" w:styleId="Normal">
+  <w:style w:type="paragraph" w:default="1" w:styleId="Normale">
     <w:name w:val="Normal"/>
     <w:qFormat/>
   </w:style>
-  <w:style w:type="character" w:default="1" w:styleId="DefaultParagraphFont">
+  <w:style w:type="character" w:default="1" w:styleId="Carpredefinitoparagrafo">
     <w:name w:val="Default Paragraph Font"/>
     <w:uiPriority w:val="1"/>
     <w:semiHidden/>
     <w:unhideWhenUsed/>
   </w:style>
-  <w:style w:type="table" w:default="1" w:styleId="TableNormal">
+  <w:style w:type="table" w:default="1" w:styleId="Tabellanormale">
     <w:name w:val="Normal Table"/>
     <w:uiPriority w:val="99"/>
     <w:semiHidden/>
@@ -2306,16 +2310,16 @@
       </w:tblCellMar>
     </w:tblPr>
   </w:style>
-  <w:style w:type="numbering" w:default="1" w:styleId="NoList">
+  <w:style w:type="numbering" w:default="1" w:styleId="Nessunelenco">
     <w:name w:val="No List"/>
     <w:uiPriority w:val="99"/>
     <w:semiHidden/>
     <w:unhideWhenUsed/>
   </w:style>
-  <w:style w:type="paragraph" w:styleId="Header">
+  <w:style w:type="paragraph" w:styleId="Intestazione">
     <w:name w:val="header"/>
-    <w:basedOn w:val="Normal"/>
-    <w:link w:val="HeaderChar"/>
+    <w:basedOn w:val="Normale"/>
+    <w:link w:val="IntestazioneCarattere"/>
     <w:uiPriority w:val="99"/>
     <w:unhideWhenUsed/>
     <w:rsid w:val="00DC1A1A"/>
@@ -2327,17 +2331,17 @@
       <w:spacing w:line="240" w:lineRule="auto"/>
     </w:pPr>
   </w:style>
-  <w:style w:type="character" w:customStyle="1" w:styleId="HeaderChar">
-    <w:name w:val="Header Char"/>
-    <w:basedOn w:val="DefaultParagraphFont"/>
-    <w:link w:val="Header"/>
+  <w:style w:type="character" w:customStyle="1" w:styleId="IntestazioneCarattere">
+    <w:name w:val="Intestazione Carattere"/>
+    <w:basedOn w:val="Carpredefinitoparagrafo"/>
+    <w:link w:val="Intestazione"/>
     <w:uiPriority w:val="99"/>
     <w:rsid w:val="00DC1A1A"/>
   </w:style>
-  <w:style w:type="paragraph" w:styleId="Footer">
+  <w:style w:type="paragraph" w:styleId="Pidipagina">
     <w:name w:val="footer"/>
-    <w:basedOn w:val="Normal"/>
-    <w:link w:val="FooterChar"/>
+    <w:basedOn w:val="Normale"/>
+    <w:link w:val="PidipaginaCarattere"/>
     <w:uiPriority w:val="99"/>
     <w:unhideWhenUsed/>
     <w:rsid w:val="00DC1A1A"/>
@@ -2349,17 +2353,17 @@
       <w:spacing w:line="240" w:lineRule="auto"/>
     </w:pPr>
   </w:style>
-  <w:style w:type="character" w:customStyle="1" w:styleId="FooterChar">
-    <w:name w:val="Footer Char"/>
-    <w:basedOn w:val="DefaultParagraphFont"/>
-    <w:link w:val="Footer"/>
+  <w:style w:type="character" w:customStyle="1" w:styleId="PidipaginaCarattere">
+    <w:name w:val="Piè di pagina Carattere"/>
+    <w:basedOn w:val="Carpredefinitoparagrafo"/>
+    <w:link w:val="Pidipagina"/>
     <w:uiPriority w:val="99"/>
     <w:rsid w:val="00DC1A1A"/>
   </w:style>
-  <w:style w:type="paragraph" w:styleId="BalloonText">
+  <w:style w:type="paragraph" w:styleId="Testofumetto">
     <w:name w:val="Balloon Text"/>
-    <w:basedOn w:val="Normal"/>
-    <w:link w:val="BalloonTextChar"/>
+    <w:basedOn w:val="Normale"/>
+    <w:link w:val="TestofumettoCarattere"/>
     <w:uiPriority w:val="99"/>
     <w:semiHidden/>
     <w:unhideWhenUsed/>
@@ -2373,10 +2377,10 @@
       <w:szCs w:val="16"/>
     </w:rPr>
   </w:style>
-  <w:style w:type="character" w:customStyle="1" w:styleId="BalloonTextChar">
-    <w:name w:val="Balloon Text Char"/>
-    <w:basedOn w:val="DefaultParagraphFont"/>
-    <w:link w:val="BalloonText"/>
+  <w:style w:type="character" w:customStyle="1" w:styleId="TestofumettoCarattere">
+    <w:name w:val="Testo fumetto Carattere"/>
+    <w:basedOn w:val="Carpredefinitoparagrafo"/>
+    <w:link w:val="Testofumetto"/>
     <w:uiPriority w:val="99"/>
     <w:semiHidden/>
     <w:rsid w:val="00DC1A1A"/>
@@ -2386,9 +2390,9 @@
       <w:szCs w:val="16"/>
     </w:rPr>
   </w:style>
-  <w:style w:type="table" w:styleId="TableGrid">
+  <w:style w:type="table" w:styleId="Grigliatabella">
     <w:name w:val="Table Grid"/>
-    <w:basedOn w:val="TableNormal"/>
+    <w:basedOn w:val="Tabellanormale"/>
     <w:uiPriority w:val="59"/>
     <w:rsid w:val="000B56F7"/>
     <w:pPr>
@@ -2405,9 +2409,9 @@
       </w:tblBorders>
     </w:tblPr>
   </w:style>
-  <w:style w:type="table" w:styleId="LightList">
+  <w:style w:type="table" w:styleId="Elencochiaro">
     <w:name w:val="Light List"/>
-    <w:basedOn w:val="TableNormal"/>
+    <w:basedOn w:val="Tabellanormale"/>
     <w:uiPriority w:val="61"/>
     <w:rsid w:val="00F77875"/>
     <w:pPr>
@@ -2490,7 +2494,7 @@
       </w:tcPr>
     </w:tblStylePr>
   </w:style>
-  <w:style w:type="paragraph" w:styleId="NoSpacing">
+  <w:style w:type="paragraph" w:styleId="Nessunaspaziatura">
     <w:name w:val="No Spacing"/>
     <w:uiPriority w:val="1"/>
     <w:qFormat/>
@@ -2499,11 +2503,11 @@
       <w:spacing w:line="240" w:lineRule="auto"/>
     </w:pPr>
   </w:style>
-  <w:style w:type="paragraph" w:styleId="Title">
+  <w:style w:type="paragraph" w:styleId="Titolo">
     <w:name w:val="Title"/>
-    <w:basedOn w:val="Normal"/>
-    <w:next w:val="Normal"/>
-    <w:link w:val="TitleChar"/>
+    <w:basedOn w:val="Normale"/>
+    <w:next w:val="Normale"/>
+    <w:link w:val="TitoloCarattere"/>
     <w:uiPriority w:val="10"/>
     <w:qFormat/>
     <w:rsid w:val="004A4DE3"/>
@@ -2523,10 +2527,10 @@
       <w:szCs w:val="52"/>
     </w:rPr>
   </w:style>
-  <w:style w:type="character" w:customStyle="1" w:styleId="TitleChar">
-    <w:name w:val="Title Char"/>
-    <w:basedOn w:val="DefaultParagraphFont"/>
-    <w:link w:val="Title"/>
+  <w:style w:type="character" w:customStyle="1" w:styleId="TitoloCarattere">
+    <w:name w:val="Titolo Carattere"/>
+    <w:basedOn w:val="Carpredefinitoparagrafo"/>
+    <w:link w:val="Titolo"/>
     <w:uiPriority w:val="10"/>
     <w:rsid w:val="004A4DE3"/>
     <w:rPr>
@@ -2538,9 +2542,9 @@
       <w:szCs w:val="52"/>
     </w:rPr>
   </w:style>
-  <w:style w:type="table" w:styleId="LightShading">
+  <w:style w:type="table" w:styleId="Sfondochiaro">
     <w:name w:val="Light Shading"/>
-    <w:basedOn w:val="TableNormal"/>
+    <w:basedOn w:val="Tabellanormale"/>
     <w:uiPriority w:val="60"/>
     <w:rsid w:val="004E0D35"/>
     <w:pPr>
@@ -2634,9 +2638,9 @@
       </w:tcPr>
     </w:tblStylePr>
   </w:style>
-  <w:style w:type="character" w:styleId="Hyperlink">
+  <w:style w:type="character" w:styleId="Collegamentoipertestuale">
     <w:name w:val="Hyperlink"/>
-    <w:basedOn w:val="DefaultParagraphFont"/>
+    <w:basedOn w:val="Carpredefinitoparagrafo"/>
     <w:uiPriority w:val="99"/>
     <w:unhideWhenUsed/>
     <w:rsid w:val="00653AB1"/>
@@ -2645,9 +2649,9 @@
       <w:u w:val="single"/>
     </w:rPr>
   </w:style>
-  <w:style w:type="paragraph" w:styleId="ListParagraph">
+  <w:style w:type="paragraph" w:styleId="Paragrafoelenco">
     <w:name w:val="List Paragraph"/>
-    <w:basedOn w:val="Normal"/>
+    <w:basedOn w:val="Normale"/>
     <w:uiPriority w:val="34"/>
     <w:qFormat/>
     <w:rsid w:val="002A2BF5"/>
@@ -2658,7 +2662,7 @@
   </w:style>
   <w:style w:type="paragraph" w:customStyle="1" w:styleId="CODE">
     <w:name w:val="CODE"/>
-    <w:basedOn w:val="NoSpacing"/>
+    <w:basedOn w:val="Nessunaspaziatura"/>
     <w:qFormat/>
     <w:rsid w:val="002D1431"/>
     <w:pPr>
@@ -2672,10 +2676,10 @@
       <w:lang w:val="en-US"/>
     </w:rPr>
   </w:style>
-  <w:style w:type="paragraph" w:styleId="Caption">
+  <w:style w:type="paragraph" w:styleId="Didascalia">
     <w:name w:val="caption"/>
-    <w:basedOn w:val="Normal"/>
-    <w:next w:val="Normal"/>
+    <w:basedOn w:val="Normale"/>
+    <w:next w:val="Normale"/>
     <w:qFormat/>
     <w:rsid w:val="0054106D"/>
     <w:pPr>
@@ -2688,10 +2692,10 @@
       <w:lang w:eastAsia="it-IT"/>
     </w:rPr>
   </w:style>
-  <w:style w:type="paragraph" w:styleId="HTMLPreformatted">
+  <w:style w:type="paragraph" w:styleId="PreformattatoHTML">
     <w:name w:val="HTML Preformatted"/>
-    <w:basedOn w:val="Normal"/>
-    <w:link w:val="HTMLPreformattedChar"/>
+    <w:basedOn w:val="Normale"/>
+    <w:link w:val="PreformattatoHTMLCarattere"/>
     <w:uiPriority w:val="99"/>
     <w:semiHidden/>
     <w:unhideWhenUsed/>
@@ -2724,10 +2728,10 @@
       <w:lang w:eastAsia="it-CH"/>
     </w:rPr>
   </w:style>
-  <w:style w:type="character" w:customStyle="1" w:styleId="HTMLPreformattedChar">
-    <w:name w:val="HTML Preformatted Char"/>
-    <w:basedOn w:val="DefaultParagraphFont"/>
-    <w:link w:val="HTMLPreformatted"/>
+  <w:style w:type="character" w:customStyle="1" w:styleId="PreformattatoHTMLCarattere">
+    <w:name w:val="Preformattato HTML Carattere"/>
+    <w:basedOn w:val="Carpredefinitoparagrafo"/>
+    <w:link w:val="PreformattatoHTML"/>
     <w:uiPriority w:val="99"/>
     <w:semiHidden/>
     <w:rsid w:val="00D86FAE"/>
@@ -3031,7 +3035,7 @@
 </file>
 
 <file path=customXml/itemProps1.xml><?xml version="1.0" encoding="utf-8"?>
-<ds:datastoreItem xmlns:ds="http://schemas.openxmlformats.org/officeDocument/2006/customXml" ds:itemID="{0A661B6B-BFFE-44D6-9AFA-A717904EDF27}">
+<ds:datastoreItem xmlns:ds="http://schemas.openxmlformats.org/officeDocument/2006/customXml" ds:itemID="{65D30906-947E-4320-9D50-E35C3340E216}">
   <ds:schemaRefs>
     <ds:schemaRef ds:uri="http://schemas.openxmlformats.org/officeDocument/2006/bibliography"/>
   </ds:schemaRefs>
